--- a/ES/SPP/06-ES-SPP-SCM-V2.2.docx
+++ b/ES/SPP/06-ES-SPP-SCM-V2.2.docx
@@ -176,7 +176,7 @@
       </w:r>
       <w:r>
         <w:rPr>
-          <w:rFonts w:asciiTheme="minorEastAsia" w:hAnsiTheme="minorEastAsia" w:hint="eastAsia"/>
+          <w:rFonts w:asciiTheme="minorEastAsia" w:hAnsiTheme="minorEastAsia"/>
           <w:b/>
           <w:sz w:val="28"/>
           <w:szCs w:val="28"/>
@@ -2855,7 +2855,15 @@
           <w:sz w:val="24"/>
           <w:szCs w:val="28"/>
         </w:rPr>
-        <w:t>修改</w:t>
+        <w:t>修</w:t>
+      </w:r>
+      <w:r>
+        <w:rPr>
+          <w:rFonts w:hint="eastAsia"/>
+          <w:sz w:val="24"/>
+          <w:szCs w:val="28"/>
+        </w:rPr>
+        <w:t>正</w:t>
       </w:r>
       <w:r>
         <w:rPr>
@@ -3241,7 +3249,19 @@
               <w:rPr>
                 <w:rFonts w:asciiTheme="minorEastAsia" w:hAnsiTheme="minorEastAsia"/>
               </w:rPr>
-              <w:t>-SPP</w:t>
+              <w:t>-</w:t>
+            </w:r>
+            <w:r>
+              <w:rPr>
+                <w:rFonts w:asciiTheme="minorEastAsia" w:hAnsiTheme="minorEastAsia"/>
+              </w:rPr>
+              <w:t>R</w:t>
+            </w:r>
+            <w:r>
+              <w:rPr>
+                <w:rFonts w:asciiTheme="minorEastAsia" w:hAnsiTheme="minorEastAsia"/>
+              </w:rPr>
+              <w:t>M</w:t>
             </w:r>
             <w:r>
               <w:rPr>
@@ -4370,7 +4390,13 @@
               <w:rPr>
                 <w:rFonts w:asciiTheme="minorEastAsia" w:hAnsiTheme="minorEastAsia"/>
               </w:rPr>
-              <w:t>05</w:t>
+              <w:t>0</w:t>
+            </w:r>
+            <w:r>
+              <w:rPr>
+                <w:rFonts w:asciiTheme="minorEastAsia" w:hAnsiTheme="minorEastAsia" w:hint="eastAsia"/>
+              </w:rPr>
+              <w:t>5</w:t>
             </w:r>
           </w:p>
         </w:tc>
@@ -5176,9 +5202,15 @@
             </w:pPr>
             <w:r>
               <w:rPr>
-                <w:rFonts w:asciiTheme="minorEastAsia" w:hAnsiTheme="minorEastAsia" w:hint="eastAsia"/>
-              </w:rPr>
-              <w:t>RM</w:t>
+                <w:rFonts w:asciiTheme="minorEastAsia" w:hAnsiTheme="minorEastAsia"/>
+              </w:rPr>
+              <w:t>R</w:t>
+            </w:r>
+            <w:r>
+              <w:rPr>
+                <w:rFonts w:asciiTheme="minorEastAsia" w:hAnsiTheme="minorEastAsia"/>
+              </w:rPr>
+              <w:t>M</w:t>
             </w:r>
           </w:p>
         </w:tc>
@@ -5250,7 +5282,19 @@
               <w:rPr>
                 <w:rFonts w:asciiTheme="minorEastAsia" w:hAnsiTheme="minorEastAsia" w:hint="eastAsia"/>
               </w:rPr>
-              <w:t xml:space="preserve"> RM</w:t>
+              <w:t xml:space="preserve"> </w:t>
+            </w:r>
+            <w:r>
+              <w:rPr>
+                <w:rFonts w:asciiTheme="minorEastAsia" w:hAnsiTheme="minorEastAsia"/>
+              </w:rPr>
+              <w:t>R</w:t>
+            </w:r>
+            <w:r>
+              <w:rPr>
+                <w:rFonts w:asciiTheme="minorEastAsia" w:hAnsiTheme="minorEastAsia" w:hint="eastAsia"/>
+              </w:rPr>
+              <w:t>M</w:t>
             </w:r>
           </w:p>
         </w:tc>
